--- a/Story 03.docx
+++ b/Story 03.docx
@@ -119,12 +119,6 @@
     <w:p>
       <w:pPr>
         <w:widowControl/>
-        <w:spacing w:after="0"/>
-      </w:pPr>
-    </w:p>
-    <w:p>
-      <w:pPr>
-        <w:widowControl/>
         <w:numPr>
           <w:ilvl w:val="1"/>
           <w:numId w:val="5"/>
@@ -185,8 +179,6 @@
       <w:r>
         <w:t xml:space="preserve"> en</w:t>
       </w:r>
-      <w:bookmarkStart w:id="0" w:name="_GoBack"/>
-      <w:bookmarkEnd w:id="0"/>
       <w:r>
         <w:t xml:space="preserve"> </w:t>
       </w:r>
@@ -643,8 +635,117 @@
         <w:t>MOCK-UP</w:t>
       </w:r>
     </w:p>
+    <w:p>
+      <w:pPr>
+        <w:widowControl/>
+        <w:spacing w:after="0"/>
+        <w:contextualSpacing/>
+        <w:rPr>
+          <w:b/>
+          <w:color w:val="FF9900"/>
+          <w:sz w:val="36"/>
+          <w:szCs w:val="36"/>
+        </w:rPr>
+      </w:pPr>
+      <w:r>
+        <w:rPr>
+          <w:noProof/>
+        </w:rPr>
+        <w:drawing>
+          <wp:inline distT="0" distB="0" distL="0" distR="0" wp14:anchorId="729734AA" wp14:editId="2DCC4263">
+            <wp:extent cx="5733415" cy="1841500"/>
+            <wp:effectExtent l="0" t="0" r="635" b="6350"/>
+            <wp:docPr id="1" name="Afbeelding 1"/>
+            <wp:cNvGraphicFramePr>
+              <a:graphicFrameLocks xmlns:a="http://schemas.openxmlformats.org/drawingml/2006/main" noChangeAspect="1"/>
+            </wp:cNvGraphicFramePr>
+            <a:graphic xmlns:a="http://schemas.openxmlformats.org/drawingml/2006/main">
+              <a:graphicData uri="http://schemas.openxmlformats.org/drawingml/2006/picture">
+                <pic:pic xmlns:pic="http://schemas.openxmlformats.org/drawingml/2006/picture">
+                  <pic:nvPicPr>
+                    <pic:cNvPr id="1" name=""/>
+                    <pic:cNvPicPr/>
+                  </pic:nvPicPr>
+                  <pic:blipFill>
+                    <a:blip r:embed="rId7"/>
+                    <a:stretch>
+                      <a:fillRect/>
+                    </a:stretch>
+                  </pic:blipFill>
+                  <pic:spPr>
+                    <a:xfrm>
+                      <a:off x="0" y="0"/>
+                      <a:ext cx="5733415" cy="1841500"/>
+                    </a:xfrm>
+                    <a:prstGeom prst="rect">
+                      <a:avLst/>
+                    </a:prstGeom>
+                  </pic:spPr>
+                </pic:pic>
+              </a:graphicData>
+            </a:graphic>
+          </wp:inline>
+        </w:drawing>
+      </w:r>
+    </w:p>
+    <w:p>
+      <w:pPr>
+        <w:widowControl/>
+        <w:spacing w:after="0"/>
+        <w:contextualSpacing/>
+        <w:rPr>
+          <w:b/>
+          <w:color w:val="FF9900"/>
+          <w:sz w:val="36"/>
+          <w:szCs w:val="36"/>
+        </w:rPr>
+      </w:pPr>
+      <w:r>
+        <w:rPr>
+          <w:noProof/>
+        </w:rPr>
+        <w:lastRenderedPageBreak/>
+        <w:drawing>
+          <wp:inline distT="0" distB="0" distL="0" distR="0" wp14:anchorId="1F64438C" wp14:editId="64801F55">
+            <wp:extent cx="5733415" cy="3397250"/>
+            <wp:effectExtent l="0" t="0" r="635" b="0"/>
+            <wp:docPr id="2" name="Afbeelding 2"/>
+            <wp:cNvGraphicFramePr>
+              <a:graphicFrameLocks xmlns:a="http://schemas.openxmlformats.org/drawingml/2006/main" noChangeAspect="1"/>
+            </wp:cNvGraphicFramePr>
+            <a:graphic xmlns:a="http://schemas.openxmlformats.org/drawingml/2006/main">
+              <a:graphicData uri="http://schemas.openxmlformats.org/drawingml/2006/picture">
+                <pic:pic xmlns:pic="http://schemas.openxmlformats.org/drawingml/2006/picture">
+                  <pic:nvPicPr>
+                    <pic:cNvPr id="1" name=""/>
+                    <pic:cNvPicPr/>
+                  </pic:nvPicPr>
+                  <pic:blipFill>
+                    <a:blip r:embed="rId8"/>
+                    <a:stretch>
+                      <a:fillRect/>
+                    </a:stretch>
+                  </pic:blipFill>
+                  <pic:spPr>
+                    <a:xfrm>
+                      <a:off x="0" y="0"/>
+                      <a:ext cx="5733415" cy="3397250"/>
+                    </a:xfrm>
+                    <a:prstGeom prst="rect">
+                      <a:avLst/>
+                    </a:prstGeom>
+                  </pic:spPr>
+                </pic:pic>
+              </a:graphicData>
+            </a:graphic>
+          </wp:inline>
+        </w:drawing>
+      </w:r>
+      <w:bookmarkStart w:id="0" w:name="_GoBack"/>
+      <w:bookmarkEnd w:id="0"/>
+    </w:p>
     <w:sectPr>
-      <w:footerReference w:type="default" r:id="rId7"/>
+      <w:footerReference w:type="default" r:id="rId9"/>
       <w:pgSz w:w="11909" w:h="16834"/>
       <w:pgMar w:top="1440" w:right="1440" w:bottom="1440" w:left="1440" w:header="0" w:footer="720" w:gutter="0"/>
       <w:pgNumType w:start="1"/>
